--- a/MeetingRecords/会议成果记录文档/第二次会议.docx
+++ b/MeetingRecords/会议成果记录文档/第二次会议.docx
@@ -102,7 +102,7 @@
       <w:pPr>
         <w:jc w:val="center"/>
         <w:rPr>
-          <w:rFonts w:ascii="STFangsong" w:eastAsia="STFangsong" w:hAnsi="STFangsong" w:hint="eastAsia"/>
+          <w:rFonts w:ascii="STFangsong" w:eastAsia="STFangsong" w:hAnsi="STFangsong"/>
           <w:sz w:val="28"/>
           <w:szCs w:val="28"/>
         </w:rPr>
@@ -1055,17 +1055,106 @@
         </w:rPr>
         <w:t>初始化“酒店名称”信息</w:t>
       </w:r>
+    </w:p>
+    <w:p>
+      <w:pPr>
+        <w:pStyle w:val="a3"/>
+        <w:numPr>
+          <w:ilvl w:val="0"/>
+          <w:numId w:val="1"/>
+        </w:numPr>
+        <w:ind w:firstLineChars="0"/>
+        <w:rPr>
+          <w:rFonts w:ascii="STFangsong" w:eastAsia="STFangsong" w:hAnsi="STFangsong"/>
+          <w:color w:val="FF0000"/>
+          <w:sz w:val="28"/>
+          <w:szCs w:val="28"/>
+        </w:rPr>
+      </w:pPr>
+      <w:r>
+        <w:rPr>
+          <w:rFonts w:ascii="STFangsong" w:eastAsia="STFangsong" w:hAnsi="STFangsong"/>
+          <w:color w:val="FF0000"/>
+          <w:sz w:val="28"/>
+          <w:szCs w:val="28"/>
+        </w:rPr>
+        <w:t>每个用例的</w:t>
+      </w:r>
+      <w:r>
+        <w:rPr>
+          <w:rFonts w:ascii="STFangsong" w:eastAsia="STFangsong" w:hAnsi="STFangsong" w:hint="eastAsia"/>
+          <w:color w:val="FF0000"/>
+          <w:sz w:val="28"/>
+          <w:szCs w:val="28"/>
+        </w:rPr>
+        <w:t>系统</w:t>
+      </w:r>
+      <w:r>
+        <w:rPr>
+          <w:rFonts w:ascii="STFangsong" w:eastAsia="STFangsong" w:hAnsi="STFangsong"/>
+          <w:color w:val="FF0000"/>
+          <w:sz w:val="28"/>
+          <w:szCs w:val="28"/>
+        </w:rPr>
+        <w:t>顺序图和概念</w:t>
+      </w:r>
+      <w:r>
+        <w:rPr>
+          <w:rFonts w:ascii="STFangsong" w:eastAsia="STFangsong" w:hAnsi="STFangsong" w:hint="eastAsia"/>
+          <w:color w:val="FF0000"/>
+          <w:sz w:val="28"/>
+          <w:szCs w:val="28"/>
+        </w:rPr>
+        <w:t>类图</w:t>
+      </w:r>
+      <w:r>
+        <w:rPr>
+          <w:rFonts w:ascii="STFangsong" w:eastAsia="STFangsong" w:hAnsi="STFangsong"/>
+          <w:color w:val="FF0000"/>
+          <w:sz w:val="28"/>
+          <w:szCs w:val="28"/>
+        </w:rPr>
+        <w:t xml:space="preserve"> </w:t>
+      </w:r>
+      <w:r>
+        <w:rPr>
+          <w:rFonts w:ascii="STFangsong" w:eastAsia="STFangsong" w:hAnsi="STFangsong" w:hint="eastAsia"/>
+          <w:color w:val="FF0000"/>
+          <w:sz w:val="28"/>
+          <w:szCs w:val="28"/>
+        </w:rPr>
+        <w:t>DDL</w:t>
+      </w:r>
+      <w:r>
+        <w:rPr>
+          <w:rFonts w:ascii="STFangsong" w:eastAsia="STFangsong" w:hAnsi="STFangsong"/>
+          <w:color w:val="FF0000"/>
+          <w:sz w:val="28"/>
+          <w:szCs w:val="28"/>
+        </w:rPr>
+        <w:t xml:space="preserve"> ： 9.22</w:t>
+      </w:r>
+      <w:r>
+        <w:rPr>
+          <w:rFonts w:ascii="STFangsong" w:eastAsia="STFangsong" w:hAnsi="STFangsong" w:hint="eastAsia"/>
+          <w:color w:val="FF0000"/>
+          <w:sz w:val="28"/>
+          <w:szCs w:val="28"/>
+          <w:vertAlign w:val="superscript"/>
+        </w:rPr>
+        <w:t>nd</w:t>
+      </w:r>
+      <w:r>
+        <w:rPr>
+          <w:rFonts w:ascii="STFangsong" w:eastAsia="STFangsong" w:hAnsi="STFangsong"/>
+          <w:color w:val="FF0000"/>
+          <w:sz w:val="28"/>
+          <w:szCs w:val="28"/>
+        </w:rPr>
+        <w:t xml:space="preserve"> 18:30</w:t>
+      </w:r>
       <w:bookmarkStart w:id="0" w:name="_GoBack"/>
       <w:bookmarkEnd w:id="0"/>
-    </w:p>
-    <w:p>
-      <w:pPr>
-        <w:rPr>
-          <w:rFonts w:ascii="STFangsong" w:eastAsia="STFangsong" w:hAnsi="STFangsong" w:hint="eastAsia"/>
-          <w:sz w:val="28"/>
-          <w:szCs w:val="28"/>
-        </w:rPr>
-      </w:pPr>
     </w:p>
     <w:sectPr>
       <w:pgSz w:w="11900" w:h="16840"/>

--- a/MeetingRecords/会议成果记录文档/第二次会议.docx
+++ b/MeetingRecords/会议成果记录文档/第二次会议.docx
@@ -284,6 +284,60 @@
         </w:numPr>
         <w:ind w:firstLineChars="0"/>
         <w:rPr>
+          <w:rFonts w:ascii="STFangsong" w:eastAsia="STFangsong" w:hAnsi="STFangsong" w:hint="eastAsia"/>
+          <w:sz w:val="28"/>
+          <w:szCs w:val="28"/>
+        </w:rPr>
+      </w:pPr>
+      <w:r>
+        <w:rPr>
+          <w:rFonts w:ascii="STFangsong" w:eastAsia="STFangsong" w:hAnsi="STFangsong"/>
+          <w:sz w:val="28"/>
+          <w:szCs w:val="28"/>
+        </w:rPr>
+        <w:t>折扣是否可以叠加</w:t>
+      </w:r>
+    </w:p>
+    <w:p>
+      <w:pPr>
+        <w:pStyle w:val="a3"/>
+        <w:numPr>
+          <w:ilvl w:val="0"/>
+          <w:numId w:val="1"/>
+        </w:numPr>
+        <w:ind w:firstLineChars="0"/>
+        <w:rPr>
+          <w:rFonts w:ascii="STFangsong" w:eastAsia="STFangsong" w:hAnsi="STFangsong" w:hint="eastAsia"/>
+          <w:sz w:val="28"/>
+          <w:szCs w:val="28"/>
+        </w:rPr>
+      </w:pPr>
+      <w:r>
+        <w:rPr>
+          <w:rFonts w:ascii="STFangsong" w:eastAsia="STFangsong" w:hAnsi="STFangsong"/>
+          <w:sz w:val="28"/>
+          <w:szCs w:val="28"/>
+        </w:rPr>
+        <w:t>UC</w:t>
+      </w:r>
+      <w:r>
+        <w:rPr>
+          <w:rFonts w:ascii="STFangsong" w:eastAsia="STFangsong" w:hAnsi="STFangsong" w:hint="eastAsia"/>
+          <w:sz w:val="28"/>
+          <w:szCs w:val="28"/>
+        </w:rPr>
+        <w:t>4</w:t>
+      </w:r>
+    </w:p>
+    <w:p>
+      <w:pPr>
+        <w:pStyle w:val="a3"/>
+        <w:numPr>
+          <w:ilvl w:val="1"/>
+          <w:numId w:val="1"/>
+        </w:numPr>
+        <w:ind w:firstLineChars="0"/>
+        <w:rPr>
           <w:rFonts w:ascii="STFangsong" w:eastAsia="STFangsong" w:hAnsi="STFangsong"/>
           <w:sz w:val="28"/>
           <w:szCs w:val="28"/>
@@ -312,849 +366,826 @@
           <w:szCs w:val="28"/>
         </w:rPr>
         <w:t>先提示用户将会扣除信用值</w:t>
-      </w:r>
-    </w:p>
-    <w:p>
-      <w:pPr>
-        <w:pStyle w:val="a3"/>
-        <w:numPr>
-          <w:ilvl w:val="1"/>
-          <w:numId w:val="1"/>
-        </w:numPr>
-        <w:ind w:firstLineChars="0"/>
-        <w:rPr>
-          <w:rFonts w:ascii="STFangsong" w:eastAsia="STFangsong" w:hAnsi="STFangsong"/>
-          <w:sz w:val="28"/>
-          <w:szCs w:val="28"/>
-        </w:rPr>
-      </w:pPr>
-      <w:r>
-        <w:rPr>
-          <w:rFonts w:ascii="STFangsong" w:eastAsia="STFangsong" w:hAnsi="STFangsong"/>
-          <w:sz w:val="28"/>
-          <w:szCs w:val="28"/>
-        </w:rPr>
-        <w:t>折扣是否可以叠加</w:t>
-      </w:r>
-    </w:p>
-    <w:p>
-      <w:pPr>
-        <w:pStyle w:val="a3"/>
-        <w:numPr>
-          <w:ilvl w:val="0"/>
-          <w:numId w:val="1"/>
-        </w:numPr>
-        <w:ind w:firstLineChars="0"/>
-        <w:rPr>
-          <w:rFonts w:ascii="STFangsong" w:eastAsia="STFangsong" w:hAnsi="STFangsong"/>
-          <w:sz w:val="28"/>
-          <w:szCs w:val="28"/>
-        </w:rPr>
-      </w:pPr>
-      <w:r>
-        <w:rPr>
-          <w:rFonts w:ascii="STFangsong" w:eastAsia="STFangsong" w:hAnsi="STFangsong"/>
-          <w:sz w:val="28"/>
-          <w:szCs w:val="28"/>
-        </w:rPr>
-        <w:t>UC</w:t>
-      </w:r>
-      <w:r>
-        <w:rPr>
-          <w:rFonts w:ascii="STFangsong" w:eastAsia="STFangsong" w:hAnsi="STFangsong" w:hint="eastAsia"/>
-          <w:sz w:val="28"/>
-          <w:szCs w:val="28"/>
-        </w:rPr>
-        <w:t>6</w:t>
-      </w:r>
-    </w:p>
-    <w:p>
-      <w:pPr>
-        <w:pStyle w:val="a3"/>
-        <w:numPr>
-          <w:ilvl w:val="1"/>
-          <w:numId w:val="1"/>
-        </w:numPr>
-        <w:ind w:firstLineChars="0"/>
-        <w:rPr>
-          <w:rFonts w:ascii="STFangsong" w:eastAsia="STFangsong" w:hAnsi="STFangsong"/>
-          <w:sz w:val="28"/>
-          <w:szCs w:val="28"/>
-        </w:rPr>
-      </w:pPr>
-      <w:r>
-        <w:rPr>
-          <w:rFonts w:ascii="STFangsong" w:eastAsia="STFangsong" w:hAnsi="STFangsong"/>
-          <w:sz w:val="28"/>
-          <w:szCs w:val="28"/>
-        </w:rPr>
-        <w:t>注册会员，</w:t>
-      </w:r>
-      <w:r>
-        <w:rPr>
-          <w:rFonts w:ascii="STFangsong" w:eastAsia="STFangsong" w:hAnsi="STFangsong" w:hint="eastAsia"/>
-          <w:sz w:val="28"/>
-          <w:szCs w:val="28"/>
-        </w:rPr>
-        <w:t>是否</w:t>
-      </w:r>
-      <w:r>
-        <w:rPr>
-          <w:rFonts w:ascii="STFangsong" w:eastAsia="STFangsong" w:hAnsi="STFangsong"/>
-          <w:sz w:val="28"/>
-          <w:szCs w:val="28"/>
-        </w:rPr>
-        <w:t>需要验证</w:t>
-      </w:r>
-    </w:p>
-    <w:p>
-      <w:pPr>
-        <w:pStyle w:val="a3"/>
-        <w:numPr>
-          <w:ilvl w:val="1"/>
-          <w:numId w:val="1"/>
-        </w:numPr>
-        <w:ind w:firstLineChars="0"/>
-        <w:rPr>
-          <w:rFonts w:ascii="STFangsong" w:eastAsia="STFangsong" w:hAnsi="STFangsong"/>
-          <w:sz w:val="28"/>
-          <w:szCs w:val="28"/>
-        </w:rPr>
-      </w:pPr>
-      <w:r>
-        <w:rPr>
-          <w:rFonts w:ascii="STFangsong" w:eastAsia="STFangsong" w:hAnsi="STFangsong" w:hint="eastAsia"/>
-          <w:sz w:val="28"/>
-          <w:szCs w:val="28"/>
-        </w:rPr>
-        <w:t>是否</w:t>
-      </w:r>
-      <w:r>
-        <w:rPr>
-          <w:rFonts w:ascii="STFangsong" w:eastAsia="STFangsong" w:hAnsi="STFangsong"/>
-          <w:sz w:val="28"/>
-          <w:szCs w:val="28"/>
-        </w:rPr>
-        <w:t>有“注册”</w:t>
-      </w:r>
-      <w:r>
-        <w:rPr>
-          <w:rFonts w:ascii="STFangsong" w:eastAsia="STFangsong" w:hAnsi="STFangsong" w:hint="eastAsia"/>
-          <w:sz w:val="28"/>
-          <w:szCs w:val="28"/>
-        </w:rPr>
-        <w:t>这个</w:t>
-      </w:r>
-      <w:r>
-        <w:rPr>
-          <w:rFonts w:ascii="STFangsong" w:eastAsia="STFangsong" w:hAnsi="STFangsong"/>
-          <w:sz w:val="28"/>
-          <w:szCs w:val="28"/>
-        </w:rPr>
-        <w:t>用例</w:t>
-      </w:r>
-    </w:p>
-    <w:p>
-      <w:pPr>
-        <w:pStyle w:val="a3"/>
-        <w:numPr>
-          <w:ilvl w:val="1"/>
-          <w:numId w:val="1"/>
-        </w:numPr>
-        <w:ind w:firstLineChars="0"/>
-        <w:rPr>
-          <w:rFonts w:ascii="STFangsong" w:eastAsia="STFangsong" w:hAnsi="STFangsong"/>
-          <w:sz w:val="28"/>
-          <w:szCs w:val="28"/>
-        </w:rPr>
-      </w:pPr>
-      <w:r>
-        <w:rPr>
-          <w:rFonts w:ascii="STFangsong" w:eastAsia="STFangsong" w:hAnsi="STFangsong"/>
-          <w:sz w:val="28"/>
-          <w:szCs w:val="28"/>
-        </w:rPr>
-        <w:t>同一个人是否可以注册两种会员</w:t>
-      </w:r>
-    </w:p>
-    <w:p>
-      <w:pPr>
-        <w:pStyle w:val="a3"/>
-        <w:numPr>
-          <w:ilvl w:val="0"/>
-          <w:numId w:val="1"/>
-        </w:numPr>
-        <w:ind w:firstLineChars="0"/>
-        <w:rPr>
-          <w:rFonts w:ascii="STFangsong" w:eastAsia="STFangsong" w:hAnsi="STFangsong"/>
-          <w:sz w:val="28"/>
-          <w:szCs w:val="28"/>
-        </w:rPr>
-      </w:pPr>
-      <w:r>
-        <w:rPr>
-          <w:rFonts w:ascii="STFangsong" w:eastAsia="STFangsong" w:hAnsi="STFangsong"/>
-          <w:sz w:val="28"/>
-          <w:szCs w:val="28"/>
-        </w:rPr>
-        <w:t>UC9</w:t>
-      </w:r>
-    </w:p>
-    <w:p>
-      <w:pPr>
-        <w:pStyle w:val="a3"/>
-        <w:numPr>
-          <w:ilvl w:val="1"/>
-          <w:numId w:val="1"/>
-        </w:numPr>
-        <w:ind w:firstLineChars="0"/>
-        <w:rPr>
-          <w:rFonts w:ascii="STFangsong" w:eastAsia="STFangsong" w:hAnsi="STFangsong"/>
-          <w:sz w:val="28"/>
-          <w:szCs w:val="28"/>
-        </w:rPr>
-      </w:pPr>
-      <w:r>
-        <w:rPr>
-          <w:rFonts w:ascii="STFangsong" w:eastAsia="STFangsong" w:hAnsi="STFangsong"/>
-          <w:sz w:val="28"/>
-          <w:szCs w:val="28"/>
-        </w:rPr>
-        <w:t>酒店详情还</w:t>
-      </w:r>
-      <w:r>
-        <w:rPr>
-          <w:rFonts w:ascii="STFangsong" w:eastAsia="STFangsong" w:hAnsi="STFangsong" w:hint="eastAsia"/>
-          <w:sz w:val="28"/>
-          <w:szCs w:val="28"/>
-        </w:rPr>
-        <w:t>应</w:t>
-      </w:r>
-      <w:r>
-        <w:rPr>
-          <w:rFonts w:ascii="STFangsong" w:eastAsia="STFangsong" w:hAnsi="STFangsong"/>
-          <w:sz w:val="28"/>
-          <w:szCs w:val="28"/>
-        </w:rPr>
-        <w:t>包括评论</w:t>
-      </w:r>
-    </w:p>
-    <w:p>
-      <w:pPr>
-        <w:pStyle w:val="a3"/>
-        <w:numPr>
-          <w:ilvl w:val="0"/>
-          <w:numId w:val="1"/>
-        </w:numPr>
-        <w:ind w:firstLineChars="0"/>
-        <w:rPr>
-          <w:rFonts w:ascii="STFangsong" w:eastAsia="STFangsong" w:hAnsi="STFangsong"/>
-          <w:sz w:val="28"/>
-          <w:szCs w:val="28"/>
-        </w:rPr>
-      </w:pPr>
-      <w:r>
-        <w:rPr>
-          <w:rFonts w:ascii="STFangsong" w:eastAsia="STFangsong" w:hAnsi="STFangsong"/>
-          <w:sz w:val="28"/>
-          <w:szCs w:val="28"/>
-        </w:rPr>
-        <w:t>U</w:t>
-      </w:r>
-      <w:r>
-        <w:rPr>
-          <w:rFonts w:ascii="STFangsong" w:eastAsia="STFangsong" w:hAnsi="STFangsong" w:hint="eastAsia"/>
-          <w:sz w:val="28"/>
-          <w:szCs w:val="28"/>
-        </w:rPr>
-        <w:t>C</w:t>
-      </w:r>
-      <w:r>
-        <w:rPr>
-          <w:rFonts w:ascii="STFangsong" w:eastAsia="STFangsong" w:hAnsi="STFangsong"/>
-          <w:sz w:val="28"/>
-          <w:szCs w:val="28"/>
-        </w:rPr>
-        <w:t>12</w:t>
-      </w:r>
-      <w:r>
-        <w:rPr>
-          <w:rFonts w:ascii="STFangsong" w:eastAsia="STFangsong" w:hAnsi="STFangsong"/>
-          <w:sz w:val="28"/>
-          <w:szCs w:val="28"/>
-        </w:rPr>
-        <w:t>：</w:t>
-      </w:r>
-      <w:r>
-        <w:rPr>
-          <w:rFonts w:ascii="STFangsong" w:eastAsia="STFangsong" w:hAnsi="STFangsong" w:hint="eastAsia"/>
-          <w:sz w:val="28"/>
-          <w:szCs w:val="28"/>
-        </w:rPr>
-        <w:t>录入</w:t>
-      </w:r>
-      <w:r>
-        <w:rPr>
-          <w:rFonts w:ascii="STFangsong" w:eastAsia="STFangsong" w:hAnsi="STFangsong"/>
-          <w:sz w:val="28"/>
-          <w:szCs w:val="28"/>
-        </w:rPr>
-        <w:t>可用客房，</w:t>
-      </w:r>
-      <w:r>
-        <w:rPr>
-          <w:rFonts w:ascii="STFangsong" w:eastAsia="STFangsong" w:hAnsi="STFangsong" w:hint="eastAsia"/>
-          <w:sz w:val="28"/>
-          <w:szCs w:val="28"/>
-        </w:rPr>
-        <w:t>是</w:t>
-      </w:r>
-      <w:r>
-        <w:rPr>
-          <w:rFonts w:ascii="STFangsong" w:eastAsia="STFangsong" w:hAnsi="STFangsong"/>
-          <w:sz w:val="28"/>
-          <w:szCs w:val="28"/>
-        </w:rPr>
-        <w:t>什么意思</w:t>
-      </w:r>
-    </w:p>
-    <w:p>
-      <w:pPr>
-        <w:pStyle w:val="a3"/>
-        <w:numPr>
-          <w:ilvl w:val="0"/>
-          <w:numId w:val="1"/>
-        </w:numPr>
-        <w:ind w:firstLineChars="0"/>
-        <w:rPr>
-          <w:rFonts w:ascii="STFangsong" w:eastAsia="STFangsong" w:hAnsi="STFangsong"/>
-          <w:sz w:val="28"/>
-          <w:szCs w:val="28"/>
-        </w:rPr>
-      </w:pPr>
-      <w:r>
-        <w:rPr>
-          <w:rFonts w:ascii="STFangsong" w:eastAsia="STFangsong" w:hAnsi="STFangsong"/>
-          <w:sz w:val="28"/>
-          <w:szCs w:val="28"/>
-        </w:rPr>
-        <w:t>UC13</w:t>
-      </w:r>
-    </w:p>
-    <w:p>
-      <w:pPr>
-        <w:pStyle w:val="a3"/>
-        <w:numPr>
-          <w:ilvl w:val="1"/>
-          <w:numId w:val="1"/>
-        </w:numPr>
-        <w:ind w:firstLineChars="0"/>
-        <w:rPr>
-          <w:rFonts w:ascii="STFangsong" w:eastAsia="STFangsong" w:hAnsi="STFangsong"/>
-          <w:sz w:val="28"/>
-          <w:szCs w:val="28"/>
-        </w:rPr>
-      </w:pPr>
-      <w:r>
-        <w:rPr>
-          <w:rFonts w:ascii="STFangsong" w:eastAsia="STFangsong" w:hAnsi="STFangsong" w:hint="eastAsia"/>
-          <w:sz w:val="28"/>
-          <w:szCs w:val="28"/>
-        </w:rPr>
-        <w:t>扩展流程</w:t>
-      </w:r>
-      <w:r>
-        <w:rPr>
-          <w:rFonts w:ascii="STFangsong" w:eastAsia="STFangsong" w:hAnsi="STFangsong"/>
-          <w:sz w:val="28"/>
-          <w:szCs w:val="28"/>
-        </w:rPr>
-        <w:t>1-3</w:t>
-      </w:r>
-      <w:r>
-        <w:rPr>
-          <w:rFonts w:ascii="STFangsong" w:eastAsia="STFangsong" w:hAnsi="STFangsong" w:hint="eastAsia"/>
-          <w:sz w:val="28"/>
-          <w:szCs w:val="28"/>
-        </w:rPr>
-        <w:t>a</w:t>
-      </w:r>
-      <w:r>
-        <w:rPr>
-          <w:rFonts w:ascii="STFangsong" w:eastAsia="STFangsong" w:hAnsi="STFangsong"/>
-          <w:sz w:val="28"/>
-          <w:szCs w:val="28"/>
-        </w:rPr>
-        <w:t>，信用值及可预定等</w:t>
-      </w:r>
-    </w:p>
-    <w:p>
-      <w:pPr>
-        <w:pStyle w:val="a3"/>
-        <w:numPr>
-          <w:ilvl w:val="1"/>
-          <w:numId w:val="1"/>
-        </w:numPr>
-        <w:ind w:firstLineChars="0"/>
-        <w:rPr>
-          <w:rFonts w:ascii="STFangsong" w:eastAsia="STFangsong" w:hAnsi="STFangsong"/>
-          <w:sz w:val="28"/>
-          <w:szCs w:val="28"/>
-        </w:rPr>
-      </w:pPr>
-      <w:r>
-        <w:rPr>
-          <w:rFonts w:ascii="STFangsong" w:eastAsia="STFangsong" w:hAnsi="STFangsong"/>
-          <w:sz w:val="28"/>
-          <w:szCs w:val="28"/>
-        </w:rPr>
-        <w:t>正常流程1.2，工作人员只需输入房间号，</w:t>
-      </w:r>
-      <w:r>
-        <w:rPr>
-          <w:rFonts w:ascii="STFangsong" w:eastAsia="STFangsong" w:hAnsi="STFangsong" w:hint="eastAsia"/>
-          <w:sz w:val="28"/>
-          <w:szCs w:val="28"/>
-        </w:rPr>
-        <w:t>无需</w:t>
-      </w:r>
-      <w:r>
-        <w:rPr>
-          <w:rFonts w:ascii="STFangsong" w:eastAsia="STFangsong" w:hAnsi="STFangsong"/>
-          <w:sz w:val="28"/>
-          <w:szCs w:val="28"/>
-        </w:rPr>
-        <w:t>在列表中寻在</w:t>
-      </w:r>
-    </w:p>
-    <w:p>
-      <w:pPr>
-        <w:pStyle w:val="a3"/>
-        <w:numPr>
-          <w:ilvl w:val="0"/>
-          <w:numId w:val="1"/>
-        </w:numPr>
-        <w:ind w:firstLineChars="0"/>
-        <w:rPr>
-          <w:rFonts w:ascii="STFangsong" w:eastAsia="STFangsong" w:hAnsi="STFangsong"/>
-          <w:sz w:val="28"/>
-          <w:szCs w:val="28"/>
-        </w:rPr>
-      </w:pPr>
-      <w:r>
-        <w:rPr>
-          <w:rFonts w:ascii="STFangsong" w:eastAsia="STFangsong" w:hAnsi="STFangsong"/>
-          <w:sz w:val="28"/>
-          <w:szCs w:val="28"/>
-        </w:rPr>
-        <w:lastRenderedPageBreak/>
-        <w:t>UC14</w:t>
-      </w:r>
-    </w:p>
-    <w:p>
-      <w:pPr>
-        <w:pStyle w:val="a3"/>
-        <w:numPr>
-          <w:ilvl w:val="1"/>
-          <w:numId w:val="1"/>
-        </w:numPr>
-        <w:ind w:firstLineChars="0"/>
-        <w:rPr>
-          <w:rFonts w:ascii="STFangsong" w:eastAsia="STFangsong" w:hAnsi="STFangsong"/>
-          <w:sz w:val="28"/>
-          <w:szCs w:val="28"/>
-        </w:rPr>
-      </w:pPr>
-      <w:r>
-        <w:rPr>
-          <w:rFonts w:ascii="STFangsong" w:eastAsia="STFangsong" w:hAnsi="STFangsong"/>
-          <w:sz w:val="28"/>
-          <w:szCs w:val="28"/>
-        </w:rPr>
-        <w:t>订单执行有没有必要</w:t>
-      </w:r>
-      <w:r>
-        <w:rPr>
-          <w:rFonts w:ascii="STFangsong" w:eastAsia="STFangsong" w:hAnsi="STFangsong" w:hint="eastAsia"/>
-          <w:sz w:val="28"/>
-          <w:szCs w:val="28"/>
-        </w:rPr>
-        <w:t>作为</w:t>
-      </w:r>
-      <w:r>
-        <w:rPr>
-          <w:rFonts w:ascii="STFangsong" w:eastAsia="STFangsong" w:hAnsi="STFangsong"/>
-          <w:sz w:val="28"/>
-          <w:szCs w:val="28"/>
-        </w:rPr>
-        <w:t>一个用例存在</w:t>
-      </w:r>
-    </w:p>
-    <w:p>
-      <w:pPr>
-        <w:pStyle w:val="a3"/>
-        <w:numPr>
-          <w:ilvl w:val="1"/>
-          <w:numId w:val="1"/>
-        </w:numPr>
-        <w:ind w:firstLineChars="0"/>
-        <w:rPr>
-          <w:rFonts w:ascii="STFangsong" w:eastAsia="STFangsong" w:hAnsi="STFangsong"/>
-          <w:sz w:val="28"/>
-          <w:szCs w:val="28"/>
-        </w:rPr>
-      </w:pPr>
-      <w:r>
-        <w:rPr>
-          <w:rFonts w:ascii="STFangsong" w:eastAsia="STFangsong" w:hAnsi="STFangsong" w:hint="eastAsia"/>
-          <w:sz w:val="28"/>
-          <w:szCs w:val="28"/>
-        </w:rPr>
-        <w:t>或者</w:t>
-      </w:r>
-      <w:r>
-        <w:rPr>
-          <w:rFonts w:ascii="STFangsong" w:eastAsia="STFangsong" w:hAnsi="STFangsong"/>
-          <w:sz w:val="28"/>
-          <w:szCs w:val="28"/>
-        </w:rPr>
-        <w:t>是合并到</w:t>
-      </w:r>
-    </w:p>
-    <w:p>
-      <w:pPr>
-        <w:pStyle w:val="a3"/>
-        <w:numPr>
-          <w:ilvl w:val="1"/>
-          <w:numId w:val="1"/>
-        </w:numPr>
-        <w:ind w:firstLineChars="0"/>
-        <w:rPr>
-          <w:rFonts w:ascii="STFangsong" w:eastAsia="STFangsong" w:hAnsi="STFangsong"/>
-          <w:sz w:val="28"/>
-          <w:szCs w:val="28"/>
-        </w:rPr>
-      </w:pPr>
-      <w:r>
-        <w:rPr>
-          <w:rFonts w:ascii="STFangsong" w:eastAsia="STFangsong" w:hAnsi="STFangsong" w:hint="eastAsia"/>
-          <w:sz w:val="28"/>
-          <w:szCs w:val="28"/>
-        </w:rPr>
-        <w:t>增加</w:t>
-      </w:r>
-      <w:r>
-        <w:rPr>
-          <w:rFonts w:ascii="STFangsong" w:eastAsia="STFangsong" w:hAnsi="STFangsong"/>
-          <w:sz w:val="28"/>
-          <w:szCs w:val="28"/>
-        </w:rPr>
-        <w:t>搜索功能</w:t>
-      </w:r>
-    </w:p>
-    <w:p>
-      <w:pPr>
-        <w:pStyle w:val="a3"/>
-        <w:numPr>
-          <w:ilvl w:val="0"/>
-          <w:numId w:val="1"/>
-        </w:numPr>
-        <w:ind w:firstLineChars="0"/>
-        <w:rPr>
-          <w:rFonts w:ascii="STFangsong" w:eastAsia="STFangsong" w:hAnsi="STFangsong"/>
-          <w:sz w:val="28"/>
-          <w:szCs w:val="28"/>
-        </w:rPr>
-      </w:pPr>
-      <w:r>
-        <w:rPr>
-          <w:rFonts w:ascii="STFangsong" w:eastAsia="STFangsong" w:hAnsi="STFangsong"/>
-          <w:sz w:val="28"/>
-          <w:szCs w:val="28"/>
-        </w:rPr>
-        <w:t>“</w:t>
-      </w:r>
-      <w:r>
-        <w:rPr>
-          <w:rFonts w:ascii="STFangsong" w:eastAsia="STFangsong" w:hAnsi="STFangsong"/>
-          <w:sz w:val="28"/>
-          <w:szCs w:val="28"/>
-        </w:rPr>
-        <w:t>入住信息</w:t>
-      </w:r>
-      <w:r>
-        <w:rPr>
-          <w:rFonts w:ascii="STFangsong" w:eastAsia="STFangsong" w:hAnsi="STFangsong"/>
-          <w:sz w:val="28"/>
-          <w:szCs w:val="28"/>
-        </w:rPr>
-        <w:t xml:space="preserve">” </w:t>
-      </w:r>
-      <w:r>
-        <w:rPr>
-          <w:rFonts w:ascii="STFangsong" w:eastAsia="STFangsong" w:hAnsi="STFangsong"/>
-          <w:sz w:val="28"/>
-          <w:szCs w:val="28"/>
-        </w:rPr>
-        <w:t>应与</w:t>
-      </w:r>
-      <w:r>
-        <w:rPr>
-          <w:rFonts w:ascii="STFangsong" w:eastAsia="STFangsong" w:hAnsi="STFangsong"/>
-          <w:sz w:val="28"/>
-          <w:szCs w:val="28"/>
-        </w:rPr>
-        <w:t xml:space="preserve"> “</w:t>
-      </w:r>
-      <w:r>
-        <w:rPr>
-          <w:rFonts w:ascii="STFangsong" w:eastAsia="STFangsong" w:hAnsi="STFangsong"/>
-          <w:sz w:val="28"/>
-          <w:szCs w:val="28"/>
-        </w:rPr>
-        <w:t>订单信息</w:t>
-      </w:r>
-      <w:r>
-        <w:rPr>
-          <w:rFonts w:ascii="STFangsong" w:eastAsia="STFangsong" w:hAnsi="STFangsong"/>
-          <w:sz w:val="28"/>
-          <w:szCs w:val="28"/>
-        </w:rPr>
-        <w:t>”</w:t>
-      </w:r>
-      <w:r>
-        <w:rPr>
-          <w:rFonts w:ascii="STFangsong" w:eastAsia="STFangsong" w:hAnsi="STFangsong"/>
-          <w:sz w:val="28"/>
-          <w:szCs w:val="28"/>
-        </w:rPr>
-        <w:t xml:space="preserve"> 分开</w:t>
-      </w:r>
-      <w:r>
-        <w:rPr>
-          <w:rFonts w:ascii="STFangsong" w:eastAsia="STFangsong" w:hAnsi="STFangsong"/>
-          <w:sz w:val="28"/>
-          <w:szCs w:val="28"/>
-        </w:rPr>
-        <w:t xml:space="preserve"> —— </w:t>
-      </w:r>
-      <w:r>
-        <w:rPr>
-          <w:rFonts w:ascii="STFangsong" w:eastAsia="STFangsong" w:hAnsi="STFangsong" w:hint="eastAsia"/>
-          <w:sz w:val="28"/>
-          <w:szCs w:val="28"/>
-        </w:rPr>
-        <w:t>线下</w:t>
-      </w:r>
-      <w:r>
-        <w:rPr>
-          <w:rFonts w:ascii="STFangsong" w:eastAsia="STFangsong" w:hAnsi="STFangsong"/>
-          <w:sz w:val="28"/>
-          <w:szCs w:val="28"/>
-        </w:rPr>
-        <w:t>和线上的交互</w:t>
-      </w:r>
-    </w:p>
-    <w:p>
-      <w:pPr>
-        <w:pStyle w:val="a3"/>
-        <w:numPr>
-          <w:ilvl w:val="0"/>
-          <w:numId w:val="1"/>
-        </w:numPr>
-        <w:ind w:firstLineChars="0"/>
-        <w:rPr>
-          <w:rFonts w:ascii="STFangsong" w:eastAsia="STFangsong" w:hAnsi="STFangsong"/>
-          <w:sz w:val="28"/>
-          <w:szCs w:val="28"/>
-        </w:rPr>
-      </w:pPr>
-      <w:r>
-        <w:rPr>
-          <w:rFonts w:ascii="STFangsong" w:eastAsia="STFangsong" w:hAnsi="STFangsong" w:hint="eastAsia"/>
-          <w:sz w:val="28"/>
-          <w:szCs w:val="28"/>
-        </w:rPr>
-        <w:t>UC</w:t>
-      </w:r>
-      <w:r>
-        <w:rPr>
-          <w:rFonts w:ascii="STFangsong" w:eastAsia="STFangsong" w:hAnsi="STFangsong"/>
-          <w:sz w:val="28"/>
-          <w:szCs w:val="28"/>
-        </w:rPr>
-        <w:t xml:space="preserve"> 21</w:t>
-      </w:r>
-    </w:p>
-    <w:p>
-      <w:pPr>
-        <w:pStyle w:val="a3"/>
-        <w:numPr>
-          <w:ilvl w:val="1"/>
-          <w:numId w:val="1"/>
-        </w:numPr>
-        <w:ind w:firstLineChars="0"/>
-        <w:rPr>
-          <w:rFonts w:ascii="STFangsong" w:eastAsia="STFangsong" w:hAnsi="STFangsong"/>
-          <w:sz w:val="28"/>
-          <w:szCs w:val="28"/>
-        </w:rPr>
-      </w:pPr>
-      <w:r>
-        <w:rPr>
-          <w:rFonts w:ascii="STFangsong" w:eastAsia="STFangsong" w:hAnsi="STFangsong" w:hint="eastAsia"/>
-          <w:sz w:val="28"/>
-          <w:szCs w:val="28"/>
-        </w:rPr>
-        <w:t>网站</w:t>
-      </w:r>
-      <w:r>
-        <w:rPr>
-          <w:rFonts w:ascii="STFangsong" w:eastAsia="STFangsong" w:hAnsi="STFangsong"/>
-          <w:sz w:val="28"/>
-          <w:szCs w:val="28"/>
-        </w:rPr>
-        <w:t>管理人员不可以修改酒店信息</w:t>
-      </w:r>
-    </w:p>
-    <w:p>
-      <w:pPr>
-        <w:pStyle w:val="a3"/>
-        <w:numPr>
-          <w:ilvl w:val="1"/>
-          <w:numId w:val="1"/>
-        </w:numPr>
-        <w:ind w:firstLineChars="0"/>
-        <w:rPr>
-          <w:rFonts w:ascii="STFangsong" w:eastAsia="STFangsong" w:hAnsi="STFangsong"/>
-          <w:sz w:val="28"/>
-          <w:szCs w:val="28"/>
-        </w:rPr>
-      </w:pPr>
-      <w:r>
-        <w:rPr>
-          <w:rFonts w:ascii="STFangsong" w:eastAsia="STFangsong" w:hAnsi="STFangsong"/>
-          <w:sz w:val="28"/>
-          <w:szCs w:val="28"/>
-        </w:rPr>
-        <w:t>网站管理人员添加酒店时</w:t>
-      </w:r>
-      <w:r>
-        <w:rPr>
-          <w:rFonts w:ascii="STFangsong" w:eastAsia="STFangsong" w:hAnsi="STFangsong" w:hint="eastAsia"/>
-          <w:sz w:val="28"/>
-          <w:szCs w:val="28"/>
-        </w:rPr>
-        <w:t>只需</w:t>
-      </w:r>
-      <w:r>
-        <w:rPr>
-          <w:rFonts w:ascii="STFangsong" w:eastAsia="STFangsong" w:hAnsi="STFangsong"/>
-          <w:sz w:val="28"/>
-          <w:szCs w:val="28"/>
-        </w:rPr>
-        <w:t>初始化“酒店名称”信息</w:t>
-      </w:r>
-    </w:p>
-    <w:p>
-      <w:pPr>
-        <w:pStyle w:val="a3"/>
-        <w:numPr>
-          <w:ilvl w:val="0"/>
-          <w:numId w:val="1"/>
-        </w:numPr>
-        <w:ind w:firstLineChars="0"/>
-        <w:rPr>
-          <w:rFonts w:ascii="STFangsong" w:eastAsia="STFangsong" w:hAnsi="STFangsong"/>
-          <w:color w:val="FF0000"/>
-          <w:sz w:val="28"/>
-          <w:szCs w:val="28"/>
-        </w:rPr>
-      </w:pPr>
-      <w:r>
-        <w:rPr>
-          <w:rFonts w:ascii="STFangsong" w:eastAsia="STFangsong" w:hAnsi="STFangsong"/>
-          <w:color w:val="FF0000"/>
-          <w:sz w:val="28"/>
-          <w:szCs w:val="28"/>
-        </w:rPr>
-        <w:t>每个用例的</w:t>
-      </w:r>
-      <w:r>
-        <w:rPr>
-          <w:rFonts w:ascii="STFangsong" w:eastAsia="STFangsong" w:hAnsi="STFangsong" w:hint="eastAsia"/>
-          <w:color w:val="FF0000"/>
-          <w:sz w:val="28"/>
-          <w:szCs w:val="28"/>
-        </w:rPr>
-        <w:t>系统</w:t>
-      </w:r>
-      <w:r>
-        <w:rPr>
-          <w:rFonts w:ascii="STFangsong" w:eastAsia="STFangsong" w:hAnsi="STFangsong"/>
-          <w:color w:val="FF0000"/>
-          <w:sz w:val="28"/>
-          <w:szCs w:val="28"/>
-        </w:rPr>
-        <w:t>顺序图和概念</w:t>
-      </w:r>
-      <w:r>
-        <w:rPr>
-          <w:rFonts w:ascii="STFangsong" w:eastAsia="STFangsong" w:hAnsi="STFangsong" w:hint="eastAsia"/>
-          <w:color w:val="FF0000"/>
-          <w:sz w:val="28"/>
-          <w:szCs w:val="28"/>
-        </w:rPr>
-        <w:t>类图</w:t>
-      </w:r>
-      <w:r>
-        <w:rPr>
-          <w:rFonts w:ascii="STFangsong" w:eastAsia="STFangsong" w:hAnsi="STFangsong"/>
-          <w:color w:val="FF0000"/>
-          <w:sz w:val="28"/>
-          <w:szCs w:val="28"/>
-        </w:rPr>
-        <w:t xml:space="preserve"> </w:t>
-      </w:r>
-      <w:r>
-        <w:rPr>
-          <w:rFonts w:ascii="STFangsong" w:eastAsia="STFangsong" w:hAnsi="STFangsong" w:hint="eastAsia"/>
-          <w:color w:val="FF0000"/>
-          <w:sz w:val="28"/>
-          <w:szCs w:val="28"/>
-        </w:rPr>
-        <w:t>DDL</w:t>
-      </w:r>
-      <w:r>
-        <w:rPr>
-          <w:rFonts w:ascii="STFangsong" w:eastAsia="STFangsong" w:hAnsi="STFangsong"/>
-          <w:color w:val="FF0000"/>
-          <w:sz w:val="28"/>
-          <w:szCs w:val="28"/>
-        </w:rPr>
-        <w:t xml:space="preserve"> ： 9.22</w:t>
-      </w:r>
-      <w:r>
-        <w:rPr>
-          <w:rFonts w:ascii="STFangsong" w:eastAsia="STFangsong" w:hAnsi="STFangsong" w:hint="eastAsia"/>
-          <w:color w:val="FF0000"/>
-          <w:sz w:val="28"/>
-          <w:szCs w:val="28"/>
-          <w:vertAlign w:val="superscript"/>
-        </w:rPr>
-        <w:t>nd</w:t>
-      </w:r>
-      <w:r>
-        <w:rPr>
-          <w:rFonts w:ascii="STFangsong" w:eastAsia="STFangsong" w:hAnsi="STFangsong"/>
-          <w:color w:val="FF0000"/>
-          <w:sz w:val="28"/>
-          <w:szCs w:val="28"/>
-        </w:rPr>
-        <w:t xml:space="preserve"> 18:30</w:t>
       </w:r>
       <w:bookmarkStart w:id="0" w:name="_GoBack"/>
       <w:bookmarkEnd w:id="0"/>
+    </w:p>
+    <w:p>
+      <w:pPr>
+        <w:pStyle w:val="a3"/>
+        <w:numPr>
+          <w:ilvl w:val="0"/>
+          <w:numId w:val="1"/>
+        </w:numPr>
+        <w:ind w:firstLineChars="0"/>
+        <w:rPr>
+          <w:rFonts w:ascii="STFangsong" w:eastAsia="STFangsong" w:hAnsi="STFangsong"/>
+          <w:sz w:val="28"/>
+          <w:szCs w:val="28"/>
+        </w:rPr>
+      </w:pPr>
+      <w:r>
+        <w:rPr>
+          <w:rFonts w:ascii="STFangsong" w:eastAsia="STFangsong" w:hAnsi="STFangsong" w:hint="eastAsia"/>
+          <w:sz w:val="28"/>
+          <w:szCs w:val="28"/>
+        </w:rPr>
+        <w:t>UC</w:t>
+      </w:r>
+      <w:r>
+        <w:rPr>
+          <w:rFonts w:ascii="STFangsong" w:eastAsia="STFangsong" w:hAnsi="STFangsong"/>
+          <w:sz w:val="28"/>
+          <w:szCs w:val="28"/>
+        </w:rPr>
+        <w:t>6</w:t>
+      </w:r>
+    </w:p>
+    <w:p>
+      <w:pPr>
+        <w:pStyle w:val="a3"/>
+        <w:numPr>
+          <w:ilvl w:val="1"/>
+          <w:numId w:val="1"/>
+        </w:numPr>
+        <w:ind w:firstLineChars="0"/>
+        <w:rPr>
+          <w:rFonts w:ascii="STFangsong" w:eastAsia="STFangsong" w:hAnsi="STFangsong"/>
+          <w:sz w:val="28"/>
+          <w:szCs w:val="28"/>
+        </w:rPr>
+      </w:pPr>
+      <w:r>
+        <w:rPr>
+          <w:rFonts w:ascii="STFangsong" w:eastAsia="STFangsong" w:hAnsi="STFangsong"/>
+          <w:sz w:val="28"/>
+          <w:szCs w:val="28"/>
+        </w:rPr>
+        <w:t>注册会员，</w:t>
+      </w:r>
+      <w:r>
+        <w:rPr>
+          <w:rFonts w:ascii="STFangsong" w:eastAsia="STFangsong" w:hAnsi="STFangsong" w:hint="eastAsia"/>
+          <w:sz w:val="28"/>
+          <w:szCs w:val="28"/>
+        </w:rPr>
+        <w:t>是否</w:t>
+      </w:r>
+      <w:r>
+        <w:rPr>
+          <w:rFonts w:ascii="STFangsong" w:eastAsia="STFangsong" w:hAnsi="STFangsong"/>
+          <w:sz w:val="28"/>
+          <w:szCs w:val="28"/>
+        </w:rPr>
+        <w:t>需要验证</w:t>
+      </w:r>
+    </w:p>
+    <w:p>
+      <w:pPr>
+        <w:pStyle w:val="a3"/>
+        <w:numPr>
+          <w:ilvl w:val="1"/>
+          <w:numId w:val="1"/>
+        </w:numPr>
+        <w:ind w:firstLineChars="0"/>
+        <w:rPr>
+          <w:rFonts w:ascii="STFangsong" w:eastAsia="STFangsong" w:hAnsi="STFangsong"/>
+          <w:sz w:val="28"/>
+          <w:szCs w:val="28"/>
+        </w:rPr>
+      </w:pPr>
+      <w:r>
+        <w:rPr>
+          <w:rFonts w:ascii="STFangsong" w:eastAsia="STFangsong" w:hAnsi="STFangsong" w:hint="eastAsia"/>
+          <w:sz w:val="28"/>
+          <w:szCs w:val="28"/>
+        </w:rPr>
+        <w:t>是否</w:t>
+      </w:r>
+      <w:r>
+        <w:rPr>
+          <w:rFonts w:ascii="STFangsong" w:eastAsia="STFangsong" w:hAnsi="STFangsong"/>
+          <w:sz w:val="28"/>
+          <w:szCs w:val="28"/>
+        </w:rPr>
+        <w:t>有“注册”</w:t>
+      </w:r>
+      <w:r>
+        <w:rPr>
+          <w:rFonts w:ascii="STFangsong" w:eastAsia="STFangsong" w:hAnsi="STFangsong" w:hint="eastAsia"/>
+          <w:sz w:val="28"/>
+          <w:szCs w:val="28"/>
+        </w:rPr>
+        <w:t>这个</w:t>
+      </w:r>
+      <w:r>
+        <w:rPr>
+          <w:rFonts w:ascii="STFangsong" w:eastAsia="STFangsong" w:hAnsi="STFangsong"/>
+          <w:sz w:val="28"/>
+          <w:szCs w:val="28"/>
+        </w:rPr>
+        <w:t>用例</w:t>
+      </w:r>
+    </w:p>
+    <w:p>
+      <w:pPr>
+        <w:pStyle w:val="a3"/>
+        <w:numPr>
+          <w:ilvl w:val="1"/>
+          <w:numId w:val="1"/>
+        </w:numPr>
+        <w:ind w:firstLineChars="0"/>
+        <w:rPr>
+          <w:rFonts w:ascii="STFangsong" w:eastAsia="STFangsong" w:hAnsi="STFangsong"/>
+          <w:sz w:val="28"/>
+          <w:szCs w:val="28"/>
+        </w:rPr>
+      </w:pPr>
+      <w:r>
+        <w:rPr>
+          <w:rFonts w:ascii="STFangsong" w:eastAsia="STFangsong" w:hAnsi="STFangsong"/>
+          <w:sz w:val="28"/>
+          <w:szCs w:val="28"/>
+        </w:rPr>
+        <w:t>同一个人是否可以注册两种会员</w:t>
+      </w:r>
+    </w:p>
+    <w:p>
+      <w:pPr>
+        <w:pStyle w:val="a3"/>
+        <w:numPr>
+          <w:ilvl w:val="0"/>
+          <w:numId w:val="1"/>
+        </w:numPr>
+        <w:ind w:firstLineChars="0"/>
+        <w:rPr>
+          <w:rFonts w:ascii="STFangsong" w:eastAsia="STFangsong" w:hAnsi="STFangsong"/>
+          <w:sz w:val="28"/>
+          <w:szCs w:val="28"/>
+        </w:rPr>
+      </w:pPr>
+      <w:r>
+        <w:rPr>
+          <w:rFonts w:ascii="STFangsong" w:eastAsia="STFangsong" w:hAnsi="STFangsong"/>
+          <w:sz w:val="28"/>
+          <w:szCs w:val="28"/>
+        </w:rPr>
+        <w:t>UC9</w:t>
+      </w:r>
+    </w:p>
+    <w:p>
+      <w:pPr>
+        <w:pStyle w:val="a3"/>
+        <w:numPr>
+          <w:ilvl w:val="1"/>
+          <w:numId w:val="1"/>
+        </w:numPr>
+        <w:ind w:firstLineChars="0"/>
+        <w:rPr>
+          <w:rFonts w:ascii="STFangsong" w:eastAsia="STFangsong" w:hAnsi="STFangsong"/>
+          <w:sz w:val="28"/>
+          <w:szCs w:val="28"/>
+        </w:rPr>
+      </w:pPr>
+      <w:r>
+        <w:rPr>
+          <w:rFonts w:ascii="STFangsong" w:eastAsia="STFangsong" w:hAnsi="STFangsong"/>
+          <w:sz w:val="28"/>
+          <w:szCs w:val="28"/>
+        </w:rPr>
+        <w:t>酒店详情还</w:t>
+      </w:r>
+      <w:r>
+        <w:rPr>
+          <w:rFonts w:ascii="STFangsong" w:eastAsia="STFangsong" w:hAnsi="STFangsong" w:hint="eastAsia"/>
+          <w:sz w:val="28"/>
+          <w:szCs w:val="28"/>
+        </w:rPr>
+        <w:t>应</w:t>
+      </w:r>
+      <w:r>
+        <w:rPr>
+          <w:rFonts w:ascii="STFangsong" w:eastAsia="STFangsong" w:hAnsi="STFangsong"/>
+          <w:sz w:val="28"/>
+          <w:szCs w:val="28"/>
+        </w:rPr>
+        <w:t>包括评论</w:t>
+      </w:r>
+    </w:p>
+    <w:p>
+      <w:pPr>
+        <w:pStyle w:val="a3"/>
+        <w:numPr>
+          <w:ilvl w:val="0"/>
+          <w:numId w:val="1"/>
+        </w:numPr>
+        <w:ind w:firstLineChars="0"/>
+        <w:rPr>
+          <w:rFonts w:ascii="STFangsong" w:eastAsia="STFangsong" w:hAnsi="STFangsong"/>
+          <w:sz w:val="28"/>
+          <w:szCs w:val="28"/>
+        </w:rPr>
+      </w:pPr>
+      <w:r>
+        <w:rPr>
+          <w:rFonts w:ascii="STFangsong" w:eastAsia="STFangsong" w:hAnsi="STFangsong"/>
+          <w:sz w:val="28"/>
+          <w:szCs w:val="28"/>
+        </w:rPr>
+        <w:t>U</w:t>
+      </w:r>
+      <w:r>
+        <w:rPr>
+          <w:rFonts w:ascii="STFangsong" w:eastAsia="STFangsong" w:hAnsi="STFangsong" w:hint="eastAsia"/>
+          <w:sz w:val="28"/>
+          <w:szCs w:val="28"/>
+        </w:rPr>
+        <w:t>C</w:t>
+      </w:r>
+      <w:r>
+        <w:rPr>
+          <w:rFonts w:ascii="STFangsong" w:eastAsia="STFangsong" w:hAnsi="STFangsong"/>
+          <w:sz w:val="28"/>
+          <w:szCs w:val="28"/>
+        </w:rPr>
+        <w:t>12</w:t>
+      </w:r>
+      <w:r>
+        <w:rPr>
+          <w:rFonts w:ascii="STFangsong" w:eastAsia="STFangsong" w:hAnsi="STFangsong"/>
+          <w:sz w:val="28"/>
+          <w:szCs w:val="28"/>
+        </w:rPr>
+        <w:t>：</w:t>
+      </w:r>
+      <w:r>
+        <w:rPr>
+          <w:rFonts w:ascii="STFangsong" w:eastAsia="STFangsong" w:hAnsi="STFangsong" w:hint="eastAsia"/>
+          <w:sz w:val="28"/>
+          <w:szCs w:val="28"/>
+        </w:rPr>
+        <w:t>录入</w:t>
+      </w:r>
+      <w:r>
+        <w:rPr>
+          <w:rFonts w:ascii="STFangsong" w:eastAsia="STFangsong" w:hAnsi="STFangsong"/>
+          <w:sz w:val="28"/>
+          <w:szCs w:val="28"/>
+        </w:rPr>
+        <w:t>可用客房，</w:t>
+      </w:r>
+      <w:r>
+        <w:rPr>
+          <w:rFonts w:ascii="STFangsong" w:eastAsia="STFangsong" w:hAnsi="STFangsong" w:hint="eastAsia"/>
+          <w:sz w:val="28"/>
+          <w:szCs w:val="28"/>
+        </w:rPr>
+        <w:t>是</w:t>
+      </w:r>
+      <w:r>
+        <w:rPr>
+          <w:rFonts w:ascii="STFangsong" w:eastAsia="STFangsong" w:hAnsi="STFangsong"/>
+          <w:sz w:val="28"/>
+          <w:szCs w:val="28"/>
+        </w:rPr>
+        <w:t>什么意思</w:t>
+      </w:r>
+    </w:p>
+    <w:p>
+      <w:pPr>
+        <w:pStyle w:val="a3"/>
+        <w:numPr>
+          <w:ilvl w:val="0"/>
+          <w:numId w:val="1"/>
+        </w:numPr>
+        <w:ind w:firstLineChars="0"/>
+        <w:rPr>
+          <w:rFonts w:ascii="STFangsong" w:eastAsia="STFangsong" w:hAnsi="STFangsong"/>
+          <w:sz w:val="28"/>
+          <w:szCs w:val="28"/>
+        </w:rPr>
+      </w:pPr>
+      <w:r>
+        <w:rPr>
+          <w:rFonts w:ascii="STFangsong" w:eastAsia="STFangsong" w:hAnsi="STFangsong"/>
+          <w:sz w:val="28"/>
+          <w:szCs w:val="28"/>
+        </w:rPr>
+        <w:t>UC13</w:t>
+      </w:r>
+    </w:p>
+    <w:p>
+      <w:pPr>
+        <w:pStyle w:val="a3"/>
+        <w:numPr>
+          <w:ilvl w:val="1"/>
+          <w:numId w:val="1"/>
+        </w:numPr>
+        <w:ind w:firstLineChars="0"/>
+        <w:rPr>
+          <w:rFonts w:ascii="STFangsong" w:eastAsia="STFangsong" w:hAnsi="STFangsong"/>
+          <w:sz w:val="28"/>
+          <w:szCs w:val="28"/>
+        </w:rPr>
+      </w:pPr>
+      <w:r>
+        <w:rPr>
+          <w:rFonts w:ascii="STFangsong" w:eastAsia="STFangsong" w:hAnsi="STFangsong" w:hint="eastAsia"/>
+          <w:sz w:val="28"/>
+          <w:szCs w:val="28"/>
+        </w:rPr>
+        <w:t>扩展流程</w:t>
+      </w:r>
+      <w:r>
+        <w:rPr>
+          <w:rFonts w:ascii="STFangsong" w:eastAsia="STFangsong" w:hAnsi="STFangsong"/>
+          <w:sz w:val="28"/>
+          <w:szCs w:val="28"/>
+        </w:rPr>
+        <w:t>1-3</w:t>
+      </w:r>
+      <w:r>
+        <w:rPr>
+          <w:rFonts w:ascii="STFangsong" w:eastAsia="STFangsong" w:hAnsi="STFangsong" w:hint="eastAsia"/>
+          <w:sz w:val="28"/>
+          <w:szCs w:val="28"/>
+        </w:rPr>
+        <w:t>a</w:t>
+      </w:r>
+      <w:r>
+        <w:rPr>
+          <w:rFonts w:ascii="STFangsong" w:eastAsia="STFangsong" w:hAnsi="STFangsong"/>
+          <w:sz w:val="28"/>
+          <w:szCs w:val="28"/>
+        </w:rPr>
+        <w:t>，信用值及可预定等</w:t>
+      </w:r>
+    </w:p>
+    <w:p>
+      <w:pPr>
+        <w:pStyle w:val="a3"/>
+        <w:numPr>
+          <w:ilvl w:val="1"/>
+          <w:numId w:val="1"/>
+        </w:numPr>
+        <w:ind w:firstLineChars="0"/>
+        <w:rPr>
+          <w:rFonts w:ascii="STFangsong" w:eastAsia="STFangsong" w:hAnsi="STFangsong"/>
+          <w:sz w:val="28"/>
+          <w:szCs w:val="28"/>
+        </w:rPr>
+      </w:pPr>
+      <w:r>
+        <w:rPr>
+          <w:rFonts w:ascii="STFangsong" w:eastAsia="STFangsong" w:hAnsi="STFangsong"/>
+          <w:sz w:val="28"/>
+          <w:szCs w:val="28"/>
+        </w:rPr>
+        <w:lastRenderedPageBreak/>
+        <w:t>正常流程1.2，工作人员只需输入房间号，</w:t>
+      </w:r>
+      <w:r>
+        <w:rPr>
+          <w:rFonts w:ascii="STFangsong" w:eastAsia="STFangsong" w:hAnsi="STFangsong" w:hint="eastAsia"/>
+          <w:sz w:val="28"/>
+          <w:szCs w:val="28"/>
+        </w:rPr>
+        <w:t>无需</w:t>
+      </w:r>
+      <w:r>
+        <w:rPr>
+          <w:rFonts w:ascii="STFangsong" w:eastAsia="STFangsong" w:hAnsi="STFangsong"/>
+          <w:sz w:val="28"/>
+          <w:szCs w:val="28"/>
+        </w:rPr>
+        <w:t>在列表中寻在</w:t>
+      </w:r>
+    </w:p>
+    <w:p>
+      <w:pPr>
+        <w:pStyle w:val="a3"/>
+        <w:numPr>
+          <w:ilvl w:val="0"/>
+          <w:numId w:val="1"/>
+        </w:numPr>
+        <w:ind w:firstLineChars="0"/>
+        <w:rPr>
+          <w:rFonts w:ascii="STFangsong" w:eastAsia="STFangsong" w:hAnsi="STFangsong"/>
+          <w:sz w:val="28"/>
+          <w:szCs w:val="28"/>
+        </w:rPr>
+      </w:pPr>
+      <w:r>
+        <w:rPr>
+          <w:rFonts w:ascii="STFangsong" w:eastAsia="STFangsong" w:hAnsi="STFangsong"/>
+          <w:sz w:val="28"/>
+          <w:szCs w:val="28"/>
+        </w:rPr>
+        <w:t>UC14</w:t>
+      </w:r>
+    </w:p>
+    <w:p>
+      <w:pPr>
+        <w:pStyle w:val="a3"/>
+        <w:numPr>
+          <w:ilvl w:val="1"/>
+          <w:numId w:val="1"/>
+        </w:numPr>
+        <w:ind w:firstLineChars="0"/>
+        <w:rPr>
+          <w:rFonts w:ascii="STFangsong" w:eastAsia="STFangsong" w:hAnsi="STFangsong"/>
+          <w:sz w:val="28"/>
+          <w:szCs w:val="28"/>
+        </w:rPr>
+      </w:pPr>
+      <w:r>
+        <w:rPr>
+          <w:rFonts w:ascii="STFangsong" w:eastAsia="STFangsong" w:hAnsi="STFangsong"/>
+          <w:sz w:val="28"/>
+          <w:szCs w:val="28"/>
+        </w:rPr>
+        <w:t>订单执行有没有必要</w:t>
+      </w:r>
+      <w:r>
+        <w:rPr>
+          <w:rFonts w:ascii="STFangsong" w:eastAsia="STFangsong" w:hAnsi="STFangsong" w:hint="eastAsia"/>
+          <w:sz w:val="28"/>
+          <w:szCs w:val="28"/>
+        </w:rPr>
+        <w:t>作为</w:t>
+      </w:r>
+      <w:r>
+        <w:rPr>
+          <w:rFonts w:ascii="STFangsong" w:eastAsia="STFangsong" w:hAnsi="STFangsong"/>
+          <w:sz w:val="28"/>
+          <w:szCs w:val="28"/>
+        </w:rPr>
+        <w:t>一个用例存在</w:t>
+      </w:r>
+    </w:p>
+    <w:p>
+      <w:pPr>
+        <w:pStyle w:val="a3"/>
+        <w:numPr>
+          <w:ilvl w:val="1"/>
+          <w:numId w:val="1"/>
+        </w:numPr>
+        <w:ind w:firstLineChars="0"/>
+        <w:rPr>
+          <w:rFonts w:ascii="STFangsong" w:eastAsia="STFangsong" w:hAnsi="STFangsong"/>
+          <w:sz w:val="28"/>
+          <w:szCs w:val="28"/>
+        </w:rPr>
+      </w:pPr>
+      <w:r>
+        <w:rPr>
+          <w:rFonts w:ascii="STFangsong" w:eastAsia="STFangsong" w:hAnsi="STFangsong" w:hint="eastAsia"/>
+          <w:sz w:val="28"/>
+          <w:szCs w:val="28"/>
+        </w:rPr>
+        <w:t>或者</w:t>
+      </w:r>
+      <w:r>
+        <w:rPr>
+          <w:rFonts w:ascii="STFangsong" w:eastAsia="STFangsong" w:hAnsi="STFangsong"/>
+          <w:sz w:val="28"/>
+          <w:szCs w:val="28"/>
+        </w:rPr>
+        <w:t>是合并到</w:t>
+      </w:r>
+    </w:p>
+    <w:p>
+      <w:pPr>
+        <w:pStyle w:val="a3"/>
+        <w:numPr>
+          <w:ilvl w:val="1"/>
+          <w:numId w:val="1"/>
+        </w:numPr>
+        <w:ind w:firstLineChars="0"/>
+        <w:rPr>
+          <w:rFonts w:ascii="STFangsong" w:eastAsia="STFangsong" w:hAnsi="STFangsong"/>
+          <w:sz w:val="28"/>
+          <w:szCs w:val="28"/>
+        </w:rPr>
+      </w:pPr>
+      <w:r>
+        <w:rPr>
+          <w:rFonts w:ascii="STFangsong" w:eastAsia="STFangsong" w:hAnsi="STFangsong" w:hint="eastAsia"/>
+          <w:sz w:val="28"/>
+          <w:szCs w:val="28"/>
+        </w:rPr>
+        <w:t>增加</w:t>
+      </w:r>
+      <w:r>
+        <w:rPr>
+          <w:rFonts w:ascii="STFangsong" w:eastAsia="STFangsong" w:hAnsi="STFangsong"/>
+          <w:sz w:val="28"/>
+          <w:szCs w:val="28"/>
+        </w:rPr>
+        <w:t>搜索功能</w:t>
+      </w:r>
+    </w:p>
+    <w:p>
+      <w:pPr>
+        <w:pStyle w:val="a3"/>
+        <w:numPr>
+          <w:ilvl w:val="0"/>
+          <w:numId w:val="1"/>
+        </w:numPr>
+        <w:ind w:firstLineChars="0"/>
+        <w:rPr>
+          <w:rFonts w:ascii="STFangsong" w:eastAsia="STFangsong" w:hAnsi="STFangsong"/>
+          <w:sz w:val="28"/>
+          <w:szCs w:val="28"/>
+        </w:rPr>
+      </w:pPr>
+      <w:r>
+        <w:rPr>
+          <w:rFonts w:ascii="STFangsong" w:eastAsia="STFangsong" w:hAnsi="STFangsong"/>
+          <w:sz w:val="28"/>
+          <w:szCs w:val="28"/>
+        </w:rPr>
+        <w:t>“</w:t>
+      </w:r>
+      <w:r>
+        <w:rPr>
+          <w:rFonts w:ascii="STFangsong" w:eastAsia="STFangsong" w:hAnsi="STFangsong"/>
+          <w:sz w:val="28"/>
+          <w:szCs w:val="28"/>
+        </w:rPr>
+        <w:t>入住信息</w:t>
+      </w:r>
+      <w:r>
+        <w:rPr>
+          <w:rFonts w:ascii="STFangsong" w:eastAsia="STFangsong" w:hAnsi="STFangsong"/>
+          <w:sz w:val="28"/>
+          <w:szCs w:val="28"/>
+        </w:rPr>
+        <w:t xml:space="preserve">” </w:t>
+      </w:r>
+      <w:r>
+        <w:rPr>
+          <w:rFonts w:ascii="STFangsong" w:eastAsia="STFangsong" w:hAnsi="STFangsong"/>
+          <w:sz w:val="28"/>
+          <w:szCs w:val="28"/>
+        </w:rPr>
+        <w:t>应与</w:t>
+      </w:r>
+      <w:r>
+        <w:rPr>
+          <w:rFonts w:ascii="STFangsong" w:eastAsia="STFangsong" w:hAnsi="STFangsong"/>
+          <w:sz w:val="28"/>
+          <w:szCs w:val="28"/>
+        </w:rPr>
+        <w:t xml:space="preserve"> “</w:t>
+      </w:r>
+      <w:r>
+        <w:rPr>
+          <w:rFonts w:ascii="STFangsong" w:eastAsia="STFangsong" w:hAnsi="STFangsong"/>
+          <w:sz w:val="28"/>
+          <w:szCs w:val="28"/>
+        </w:rPr>
+        <w:t>订单信息</w:t>
+      </w:r>
+      <w:r>
+        <w:rPr>
+          <w:rFonts w:ascii="STFangsong" w:eastAsia="STFangsong" w:hAnsi="STFangsong"/>
+          <w:sz w:val="28"/>
+          <w:szCs w:val="28"/>
+        </w:rPr>
+        <w:t>”</w:t>
+      </w:r>
+      <w:r>
+        <w:rPr>
+          <w:rFonts w:ascii="STFangsong" w:eastAsia="STFangsong" w:hAnsi="STFangsong"/>
+          <w:sz w:val="28"/>
+          <w:szCs w:val="28"/>
+        </w:rPr>
+        <w:t xml:space="preserve"> 分开</w:t>
+      </w:r>
+      <w:r>
+        <w:rPr>
+          <w:rFonts w:ascii="STFangsong" w:eastAsia="STFangsong" w:hAnsi="STFangsong"/>
+          <w:sz w:val="28"/>
+          <w:szCs w:val="28"/>
+        </w:rPr>
+        <w:t xml:space="preserve"> —— </w:t>
+      </w:r>
+      <w:r>
+        <w:rPr>
+          <w:rFonts w:ascii="STFangsong" w:eastAsia="STFangsong" w:hAnsi="STFangsong" w:hint="eastAsia"/>
+          <w:sz w:val="28"/>
+          <w:szCs w:val="28"/>
+        </w:rPr>
+        <w:t>线下</w:t>
+      </w:r>
+      <w:r>
+        <w:rPr>
+          <w:rFonts w:ascii="STFangsong" w:eastAsia="STFangsong" w:hAnsi="STFangsong"/>
+          <w:sz w:val="28"/>
+          <w:szCs w:val="28"/>
+        </w:rPr>
+        <w:t>和线上的交互</w:t>
+      </w:r>
+    </w:p>
+    <w:p>
+      <w:pPr>
+        <w:pStyle w:val="a3"/>
+        <w:numPr>
+          <w:ilvl w:val="0"/>
+          <w:numId w:val="1"/>
+        </w:numPr>
+        <w:ind w:firstLineChars="0"/>
+        <w:rPr>
+          <w:rFonts w:ascii="STFangsong" w:eastAsia="STFangsong" w:hAnsi="STFangsong"/>
+          <w:sz w:val="28"/>
+          <w:szCs w:val="28"/>
+        </w:rPr>
+      </w:pPr>
+      <w:r>
+        <w:rPr>
+          <w:rFonts w:ascii="STFangsong" w:eastAsia="STFangsong" w:hAnsi="STFangsong" w:hint="eastAsia"/>
+          <w:sz w:val="28"/>
+          <w:szCs w:val="28"/>
+        </w:rPr>
+        <w:t>UC</w:t>
+      </w:r>
+      <w:r>
+        <w:rPr>
+          <w:rFonts w:ascii="STFangsong" w:eastAsia="STFangsong" w:hAnsi="STFangsong"/>
+          <w:sz w:val="28"/>
+          <w:szCs w:val="28"/>
+        </w:rPr>
+        <w:t xml:space="preserve"> 21</w:t>
+      </w:r>
+    </w:p>
+    <w:p>
+      <w:pPr>
+        <w:pStyle w:val="a3"/>
+        <w:numPr>
+          <w:ilvl w:val="1"/>
+          <w:numId w:val="1"/>
+        </w:numPr>
+        <w:ind w:firstLineChars="0"/>
+        <w:rPr>
+          <w:rFonts w:ascii="STFangsong" w:eastAsia="STFangsong" w:hAnsi="STFangsong"/>
+          <w:sz w:val="28"/>
+          <w:szCs w:val="28"/>
+        </w:rPr>
+      </w:pPr>
+      <w:r>
+        <w:rPr>
+          <w:rFonts w:ascii="STFangsong" w:eastAsia="STFangsong" w:hAnsi="STFangsong" w:hint="eastAsia"/>
+          <w:sz w:val="28"/>
+          <w:szCs w:val="28"/>
+        </w:rPr>
+        <w:t>网站</w:t>
+      </w:r>
+      <w:r>
+        <w:rPr>
+          <w:rFonts w:ascii="STFangsong" w:eastAsia="STFangsong" w:hAnsi="STFangsong"/>
+          <w:sz w:val="28"/>
+          <w:szCs w:val="28"/>
+        </w:rPr>
+        <w:t>管理人员不可以修改酒店信息</w:t>
+      </w:r>
+    </w:p>
+    <w:p>
+      <w:pPr>
+        <w:pStyle w:val="a3"/>
+        <w:numPr>
+          <w:ilvl w:val="1"/>
+          <w:numId w:val="1"/>
+        </w:numPr>
+        <w:ind w:firstLineChars="0"/>
+        <w:rPr>
+          <w:rFonts w:ascii="STFangsong" w:eastAsia="STFangsong" w:hAnsi="STFangsong"/>
+          <w:sz w:val="28"/>
+          <w:szCs w:val="28"/>
+        </w:rPr>
+      </w:pPr>
+      <w:r>
+        <w:rPr>
+          <w:rFonts w:ascii="STFangsong" w:eastAsia="STFangsong" w:hAnsi="STFangsong"/>
+          <w:sz w:val="28"/>
+          <w:szCs w:val="28"/>
+        </w:rPr>
+        <w:t>网站管理人员添加酒店时</w:t>
+      </w:r>
+      <w:r>
+        <w:rPr>
+          <w:rFonts w:ascii="STFangsong" w:eastAsia="STFangsong" w:hAnsi="STFangsong" w:hint="eastAsia"/>
+          <w:sz w:val="28"/>
+          <w:szCs w:val="28"/>
+        </w:rPr>
+        <w:t>只需</w:t>
+      </w:r>
+      <w:r>
+        <w:rPr>
+          <w:rFonts w:ascii="STFangsong" w:eastAsia="STFangsong" w:hAnsi="STFangsong"/>
+          <w:sz w:val="28"/>
+          <w:szCs w:val="28"/>
+        </w:rPr>
+        <w:t>初始化“酒店名称”信息</w:t>
+      </w:r>
+    </w:p>
+    <w:p>
+      <w:pPr>
+        <w:pStyle w:val="a3"/>
+        <w:numPr>
+          <w:ilvl w:val="0"/>
+          <w:numId w:val="1"/>
+        </w:numPr>
+        <w:ind w:firstLineChars="0"/>
+        <w:rPr>
+          <w:rFonts w:ascii="STFangsong" w:eastAsia="STFangsong" w:hAnsi="STFangsong"/>
+          <w:color w:val="FF0000"/>
+          <w:sz w:val="28"/>
+          <w:szCs w:val="28"/>
+        </w:rPr>
+      </w:pPr>
+      <w:r>
+        <w:rPr>
+          <w:rFonts w:ascii="STFangsong" w:eastAsia="STFangsong" w:hAnsi="STFangsong"/>
+          <w:color w:val="FF0000"/>
+          <w:sz w:val="28"/>
+          <w:szCs w:val="28"/>
+        </w:rPr>
+        <w:t>每个用例的</w:t>
+      </w:r>
+      <w:r>
+        <w:rPr>
+          <w:rFonts w:ascii="STFangsong" w:eastAsia="STFangsong" w:hAnsi="STFangsong" w:hint="eastAsia"/>
+          <w:color w:val="FF0000"/>
+          <w:sz w:val="28"/>
+          <w:szCs w:val="28"/>
+        </w:rPr>
+        <w:t>系统</w:t>
+      </w:r>
+      <w:r>
+        <w:rPr>
+          <w:rFonts w:ascii="STFangsong" w:eastAsia="STFangsong" w:hAnsi="STFangsong"/>
+          <w:color w:val="FF0000"/>
+          <w:sz w:val="28"/>
+          <w:szCs w:val="28"/>
+        </w:rPr>
+        <w:t>顺序图和概念</w:t>
+      </w:r>
+      <w:r>
+        <w:rPr>
+          <w:rFonts w:ascii="STFangsong" w:eastAsia="STFangsong" w:hAnsi="STFangsong" w:hint="eastAsia"/>
+          <w:color w:val="FF0000"/>
+          <w:sz w:val="28"/>
+          <w:szCs w:val="28"/>
+        </w:rPr>
+        <w:t>类图</w:t>
+      </w:r>
+      <w:r>
+        <w:rPr>
+          <w:rFonts w:ascii="STFangsong" w:eastAsia="STFangsong" w:hAnsi="STFangsong"/>
+          <w:color w:val="FF0000"/>
+          <w:sz w:val="28"/>
+          <w:szCs w:val="28"/>
+        </w:rPr>
+        <w:t xml:space="preserve"> </w:t>
+      </w:r>
+      <w:r>
+        <w:rPr>
+          <w:rFonts w:ascii="STFangsong" w:eastAsia="STFangsong" w:hAnsi="STFangsong" w:hint="eastAsia"/>
+          <w:color w:val="FF0000"/>
+          <w:sz w:val="28"/>
+          <w:szCs w:val="28"/>
+        </w:rPr>
+        <w:t>DDL</w:t>
+      </w:r>
+      <w:r>
+        <w:rPr>
+          <w:rFonts w:ascii="STFangsong" w:eastAsia="STFangsong" w:hAnsi="STFangsong"/>
+          <w:color w:val="FF0000"/>
+          <w:sz w:val="28"/>
+          <w:szCs w:val="28"/>
+        </w:rPr>
+        <w:t xml:space="preserve"> ： 9.22</w:t>
+      </w:r>
+      <w:r>
+        <w:rPr>
+          <w:rFonts w:ascii="STFangsong" w:eastAsia="STFangsong" w:hAnsi="STFangsong" w:hint="eastAsia"/>
+          <w:color w:val="FF0000"/>
+          <w:sz w:val="28"/>
+          <w:szCs w:val="28"/>
+          <w:vertAlign w:val="superscript"/>
+        </w:rPr>
+        <w:t>nd</w:t>
+      </w:r>
+      <w:r>
+        <w:rPr>
+          <w:rFonts w:ascii="STFangsong" w:eastAsia="STFangsong" w:hAnsi="STFangsong"/>
+          <w:color w:val="FF0000"/>
+          <w:sz w:val="28"/>
+          <w:szCs w:val="28"/>
+        </w:rPr>
+        <w:t xml:space="preserve"> 18:30</w:t>
+      </w:r>
     </w:p>
     <w:sectPr>
       <w:pgSz w:w="11900" w:h="16840"/>
